--- a/Final_RUN_CODES/RUNS_RECORDING_main.docx
+++ b/Final_RUN_CODES/RUNS_RECORDING_main.docx
@@ -551,6 +551,9 @@
               </w:pBdr>
               <w:spacing w:line="240" w:lineRule="auto"/>
             </w:pPr>
+            <w:r>
+              <w:t>3.683794e+01</w:t>
+            </w:r>
           </w:p>
         </w:tc>
         <w:tc>
@@ -576,6 +579,9 @@
               </w:pBdr>
               <w:spacing w:line="240" w:lineRule="auto"/>
             </w:pPr>
+            <w:r>
+              <w:t>18861024925</w:t>
+            </w:r>
           </w:p>
         </w:tc>
       </w:tr>
@@ -683,6 +689,9 @@
               </w:pBdr>
               <w:spacing w:line="240" w:lineRule="auto"/>
             </w:pPr>
+            <w:r>
+              <w:t>1.537815e+03</w:t>
+            </w:r>
           </w:p>
         </w:tc>
         <w:tc>
@@ -708,6 +717,9 @@
               </w:pBdr>
               <w:spacing w:line="240" w:lineRule="auto"/>
             </w:pPr>
+            <w:r>
+              <w:t>787361092526</w:t>
+            </w:r>
           </w:p>
         </w:tc>
       </w:tr>
@@ -1070,7 +1082,15 @@
     <w:p/>
     <w:p>
       <w:r>
-        <w:t>To demonstrate the power of MPI over serial code in reading file  -RICE DATASET</w:t>
+        <w:t xml:space="preserve">To demonstrate the power of MPI over serial code in reading </w:t>
+      </w:r>
+      <w:proofErr w:type="gramStart"/>
+      <w:r>
+        <w:t>file  -</w:t>
+      </w:r>
+      <w:proofErr w:type="gramEnd"/>
+      <w:r>
+        <w:t>RICE DATASET</w:t>
       </w:r>
     </w:p>
     <w:p/>
@@ -1156,8 +1176,13 @@
               <w:widowControl w:val="0"/>
               <w:spacing w:line="240" w:lineRule="auto"/>
             </w:pPr>
-            <w:r>
-              <w:t>Samples(Gene)</w:t>
+            <w:proofErr w:type="gramStart"/>
+            <w:r>
+              <w:t>Samples(</w:t>
+            </w:r>
+            <w:proofErr w:type="gramEnd"/>
+            <w:r>
+              <w:t>Gene)</w:t>
             </w:r>
           </w:p>
         </w:tc>
@@ -1284,24 +1309,30 @@
               <w:widowControl w:val="0"/>
               <w:spacing w:line="240" w:lineRule="auto"/>
             </w:pPr>
-          </w:p>
-        </w:tc>
-        <w:tc>
-          <w:tcPr>
-            <w:tcW w:w="1872" w:type="dxa"/>
-            <w:shd w:val="clear" w:color="auto" w:fill="auto"/>
-            <w:tcMar>
-              <w:top w:w="100" w:type="dxa"/>
-              <w:left w:w="100" w:type="dxa"/>
-              <w:bottom w:w="100" w:type="dxa"/>
-              <w:right w:w="100" w:type="dxa"/>
-            </w:tcMar>
-          </w:tcPr>
-          <w:p>
-            <w:pPr>
-              <w:widowControl w:val="0"/>
-              <w:spacing w:line="240" w:lineRule="auto"/>
-            </w:pPr>
+            <w:r>
+              <w:t>4.421063e-02</w:t>
+            </w:r>
+          </w:p>
+        </w:tc>
+        <w:tc>
+          <w:tcPr>
+            <w:tcW w:w="1872" w:type="dxa"/>
+            <w:shd w:val="clear" w:color="auto" w:fill="auto"/>
+            <w:tcMar>
+              <w:top w:w="100" w:type="dxa"/>
+              <w:left w:w="100" w:type="dxa"/>
+              <w:bottom w:w="100" w:type="dxa"/>
+              <w:right w:w="100" w:type="dxa"/>
+            </w:tcMar>
+          </w:tcPr>
+          <w:p>
+            <w:pPr>
+              <w:widowControl w:val="0"/>
+              <w:spacing w:line="240" w:lineRule="auto"/>
+            </w:pPr>
+            <w:r>
+              <w:t>22635841</w:t>
+            </w:r>
           </w:p>
         </w:tc>
       </w:tr>
@@ -1385,24 +1416,30 @@
               <w:widowControl w:val="0"/>
               <w:spacing w:line="240" w:lineRule="auto"/>
             </w:pPr>
-          </w:p>
-        </w:tc>
-        <w:tc>
-          <w:tcPr>
-            <w:tcW w:w="1872" w:type="dxa"/>
-            <w:shd w:val="clear" w:color="auto" w:fill="auto"/>
-            <w:tcMar>
-              <w:top w:w="100" w:type="dxa"/>
-              <w:left w:w="100" w:type="dxa"/>
-              <w:bottom w:w="100" w:type="dxa"/>
-              <w:right w:w="100" w:type="dxa"/>
-            </w:tcMar>
-          </w:tcPr>
-          <w:p>
-            <w:pPr>
-              <w:widowControl w:val="0"/>
-              <w:spacing w:line="240" w:lineRule="auto"/>
-            </w:pPr>
+            <w:r>
+              <w:t>2.764300e-01</w:t>
+            </w:r>
+          </w:p>
+        </w:tc>
+        <w:tc>
+          <w:tcPr>
+            <w:tcW w:w="1872" w:type="dxa"/>
+            <w:shd w:val="clear" w:color="auto" w:fill="auto"/>
+            <w:tcMar>
+              <w:top w:w="100" w:type="dxa"/>
+              <w:left w:w="100" w:type="dxa"/>
+              <w:bottom w:w="100" w:type="dxa"/>
+              <w:right w:w="100" w:type="dxa"/>
+            </w:tcMar>
+          </w:tcPr>
+          <w:p>
+            <w:pPr>
+              <w:widowControl w:val="0"/>
+              <w:spacing w:line="240" w:lineRule="auto"/>
+            </w:pPr>
+            <w:r>
+              <w:t>141532139</w:t>
+            </w:r>
           </w:p>
         </w:tc>
       </w:tr>
